--- a/Automated Test_V1.0.docx
+++ b/Automated Test_V1.0.docx
@@ -39,7 +39,6 @@
           <w:lang w:val="en-GB" w:eastAsia="zh-CN"/>
         </w:rPr>
       </w:pPr>
-      <w:proofErr w:type="spellStart"/>
       <w:r>
         <w:rPr>
           <w:rFonts w:ascii="楷体" w:hAnsi="楷体" w:cs="Arial Unicode MS" w:hint="eastAsia"/>
@@ -62,7 +61,6 @@
         </w:rPr>
         <w:t>Service</w:t>
       </w:r>
-      <w:proofErr w:type="spellEnd"/>
     </w:p>
     <w:p>
       <w:pPr>
@@ -414,7 +412,6 @@
                 <w:szCs w:val="16"/>
               </w:rPr>
             </w:pPr>
-            <w:proofErr w:type="spellStart"/>
             <w:r>
               <w:rPr>
                 <w:sz w:val="20"/>
@@ -422,7 +419,6 @@
               </w:rPr>
               <w:t>AuthService</w:t>
             </w:r>
-            <w:proofErr w:type="spellEnd"/>
             <w:r>
               <w:rPr>
                 <w:rFonts w:hint="eastAsia"/>
@@ -604,7 +600,7 @@
         </w:rPr>
         <w:fldChar w:fldCharType="separate"/>
       </w:r>
-      <w:hyperlink w:anchor="_Toc105668550" w:history="1">
+      <w:hyperlink w:anchor="_Toc105676346" w:history="1">
         <w:r>
           <w:rPr>
             <w:rStyle w:val="af7"/>
@@ -632,7 +628,7 @@
             <w:noProof/>
             <w:webHidden/>
           </w:rPr>
-          <w:instrText xml:space="preserve"> PAGEREF _Toc105668550 \h </w:instrText>
+          <w:instrText xml:space="preserve"> PAGEREF _Toc105676346 \h </w:instrText>
         </w:r>
         <w:r>
           <w:rPr>
@@ -679,7 +675,7 @@
           <w:szCs w:val="22"/>
         </w:rPr>
       </w:pPr>
-      <w:hyperlink w:anchor="_Toc105668551" w:history="1">
+      <w:hyperlink w:anchor="_Toc105676347" w:history="1">
         <w:r>
           <w:rPr>
             <w:rStyle w:val="af7"/>
@@ -724,7 +720,7 @@
             <w:noProof/>
             <w:webHidden/>
           </w:rPr>
-          <w:instrText xml:space="preserve"> PAGEREF _Toc105668551 \h </w:instrText>
+          <w:instrText xml:space="preserve"> PAGEREF _Toc105676347 \h </w:instrText>
         </w:r>
         <w:r>
           <w:rPr>
@@ -771,7 +767,7 @@
           <w:szCs w:val="22"/>
         </w:rPr>
       </w:pPr>
-      <w:hyperlink w:anchor="_Toc105668552" w:history="1">
+      <w:hyperlink w:anchor="_Toc105676348" w:history="1">
         <w:r>
           <w:rPr>
             <w:rStyle w:val="af7"/>
@@ -816,7 +812,7 @@
             <w:noProof/>
             <w:webHidden/>
           </w:rPr>
-          <w:instrText xml:space="preserve"> PAGEREF _Toc105668552 \h </w:instrText>
+          <w:instrText xml:space="preserve"> PAGEREF _Toc105676348 \h </w:instrText>
         </w:r>
         <w:r>
           <w:rPr>
@@ -863,7 +859,7 @@
           <w:szCs w:val="22"/>
         </w:rPr>
       </w:pPr>
-      <w:hyperlink w:anchor="_Toc105668553" w:history="1">
+      <w:hyperlink w:anchor="_Toc105676349" w:history="1">
         <w:r>
           <w:rPr>
             <w:rStyle w:val="af7"/>
@@ -908,7 +904,7 @@
             <w:noProof/>
             <w:webHidden/>
           </w:rPr>
-          <w:instrText xml:space="preserve"> PAGEREF _Toc105668553 \h </w:instrText>
+          <w:instrText xml:space="preserve"> PAGEREF _Toc105676349 \h </w:instrText>
         </w:r>
         <w:r>
           <w:rPr>
@@ -955,7 +951,7 @@
           <w:szCs w:val="22"/>
         </w:rPr>
       </w:pPr>
-      <w:hyperlink w:anchor="_Toc105668554" w:history="1">
+      <w:hyperlink w:anchor="_Toc105676350" w:history="1">
         <w:r>
           <w:rPr>
             <w:rStyle w:val="af7"/>
@@ -1000,7 +996,7 @@
             <w:noProof/>
             <w:webHidden/>
           </w:rPr>
-          <w:instrText xml:space="preserve"> PAGEREF _Toc105668554 \h </w:instrText>
+          <w:instrText xml:space="preserve"> PAGEREF _Toc105676350 \h </w:instrText>
         </w:r>
         <w:r>
           <w:rPr>
@@ -1047,7 +1043,7 @@
           <w:szCs w:val="22"/>
         </w:rPr>
       </w:pPr>
-      <w:hyperlink w:anchor="_Toc105668555" w:history="1">
+      <w:hyperlink w:anchor="_Toc105676351" w:history="1">
         <w:r>
           <w:rPr>
             <w:rStyle w:val="af7"/>
@@ -1092,7 +1088,7 @@
             <w:noProof/>
             <w:webHidden/>
           </w:rPr>
-          <w:instrText xml:space="preserve"> PAGEREF _Toc105668555 \h </w:instrText>
+          <w:instrText xml:space="preserve"> PAGEREF _Toc105676351 \h </w:instrText>
         </w:r>
         <w:r>
           <w:rPr>
@@ -1127,6 +1123,7 @@
       <w:pPr>
         <w:pStyle w:val="TOC2"/>
         <w:tabs>
+          <w:tab w:val="left" w:pos="1260"/>
           <w:tab w:val="right" w:leader="dot" w:pos="9969"/>
         </w:tabs>
         <w:rPr>
@@ -1138,7 +1135,374 @@
           <w:szCs w:val="22"/>
         </w:rPr>
       </w:pPr>
-      <w:hyperlink w:anchor="_Toc105668556" w:history="1">
+      <w:hyperlink w:anchor="_Toc105676352" w:history="1">
+        <w:r>
+          <w:rPr>
+            <w:rStyle w:val="af7"/>
+            <w:noProof/>
+          </w:rPr>
+          <w:t>1.6</w:t>
+        </w:r>
+        <w:r>
+          <w:rPr>
+            <w:rFonts w:asciiTheme="minorHAnsi" w:eastAsiaTheme="minorEastAsia" w:hAnsiTheme="minorHAnsi" w:cstheme="minorBidi"/>
+            <w:smallCaps w:val="0"/>
+            <w:noProof/>
+            <w:kern w:val="2"/>
+            <w:sz w:val="21"/>
+            <w:szCs w:val="22"/>
+          </w:rPr>
+          <w:tab/>
+        </w:r>
+        <w:r>
+          <w:rPr>
+            <w:rStyle w:val="af7"/>
+            <w:noProof/>
+          </w:rPr>
+          <w:t>AllRoles test</w:t>
+        </w:r>
+        <w:r>
+          <w:rPr>
+            <w:noProof/>
+            <w:webHidden/>
+          </w:rPr>
+          <w:tab/>
+        </w:r>
+        <w:r>
+          <w:rPr>
+            <w:noProof/>
+            <w:webHidden/>
+          </w:rPr>
+          <w:fldChar w:fldCharType="begin"/>
+        </w:r>
+        <w:r>
+          <w:rPr>
+            <w:noProof/>
+            <w:webHidden/>
+          </w:rPr>
+          <w:instrText xml:space="preserve"> PAGEREF _Toc105676352 \h </w:instrText>
+        </w:r>
+        <w:r>
+          <w:rPr>
+            <w:noProof/>
+            <w:webHidden/>
+          </w:rPr>
+        </w:r>
+        <w:r>
+          <w:rPr>
+            <w:noProof/>
+            <w:webHidden/>
+          </w:rPr>
+          <w:fldChar w:fldCharType="separate"/>
+        </w:r>
+        <w:r>
+          <w:rPr>
+            <w:noProof/>
+            <w:webHidden/>
+          </w:rPr>
+          <w:t>12</w:t>
+        </w:r>
+        <w:r>
+          <w:rPr>
+            <w:noProof/>
+            <w:webHidden/>
+          </w:rPr>
+          <w:fldChar w:fldCharType="end"/>
+        </w:r>
+      </w:hyperlink>
+    </w:p>
+    <w:p>
+      <w:pPr>
+        <w:pStyle w:val="TOC2"/>
+        <w:tabs>
+          <w:tab w:val="left" w:pos="1260"/>
+          <w:tab w:val="right" w:leader="dot" w:pos="9969"/>
+        </w:tabs>
+        <w:rPr>
+          <w:rFonts w:asciiTheme="minorHAnsi" w:eastAsiaTheme="minorEastAsia" w:hAnsiTheme="minorHAnsi" w:cstheme="minorBidi"/>
+          <w:smallCaps w:val="0"/>
+          <w:noProof/>
+          <w:kern w:val="2"/>
+          <w:sz w:val="21"/>
+          <w:szCs w:val="22"/>
+        </w:rPr>
+      </w:pPr>
+      <w:hyperlink w:anchor="_Toc105676353" w:history="1">
+        <w:r>
+          <w:rPr>
+            <w:rStyle w:val="af7"/>
+            <w:noProof/>
+          </w:rPr>
+          <w:t>1.7</w:t>
+        </w:r>
+        <w:r>
+          <w:rPr>
+            <w:rFonts w:asciiTheme="minorHAnsi" w:eastAsiaTheme="minorEastAsia" w:hAnsiTheme="minorHAnsi" w:cstheme="minorBidi"/>
+            <w:smallCaps w:val="0"/>
+            <w:noProof/>
+            <w:kern w:val="2"/>
+            <w:sz w:val="21"/>
+            <w:szCs w:val="22"/>
+          </w:rPr>
+          <w:tab/>
+        </w:r>
+        <w:r>
+          <w:rPr>
+            <w:rStyle w:val="af7"/>
+            <w:noProof/>
+          </w:rPr>
+          <w:t>Invalidate test</w:t>
+        </w:r>
+        <w:r>
+          <w:rPr>
+            <w:noProof/>
+            <w:webHidden/>
+          </w:rPr>
+          <w:tab/>
+        </w:r>
+        <w:r>
+          <w:rPr>
+            <w:noProof/>
+            <w:webHidden/>
+          </w:rPr>
+          <w:fldChar w:fldCharType="begin"/>
+        </w:r>
+        <w:r>
+          <w:rPr>
+            <w:noProof/>
+            <w:webHidden/>
+          </w:rPr>
+          <w:instrText xml:space="preserve"> PAGEREF _Toc105676353 \h </w:instrText>
+        </w:r>
+        <w:r>
+          <w:rPr>
+            <w:noProof/>
+            <w:webHidden/>
+          </w:rPr>
+        </w:r>
+        <w:r>
+          <w:rPr>
+            <w:noProof/>
+            <w:webHidden/>
+          </w:rPr>
+          <w:fldChar w:fldCharType="separate"/>
+        </w:r>
+        <w:r>
+          <w:rPr>
+            <w:noProof/>
+            <w:webHidden/>
+          </w:rPr>
+          <w:t>12</w:t>
+        </w:r>
+        <w:r>
+          <w:rPr>
+            <w:noProof/>
+            <w:webHidden/>
+          </w:rPr>
+          <w:fldChar w:fldCharType="end"/>
+        </w:r>
+      </w:hyperlink>
+    </w:p>
+    <w:p>
+      <w:pPr>
+        <w:pStyle w:val="TOC2"/>
+        <w:tabs>
+          <w:tab w:val="left" w:pos="1260"/>
+          <w:tab w:val="right" w:leader="dot" w:pos="9969"/>
+        </w:tabs>
+        <w:rPr>
+          <w:rFonts w:asciiTheme="minorHAnsi" w:eastAsiaTheme="minorEastAsia" w:hAnsiTheme="minorHAnsi" w:cstheme="minorBidi"/>
+          <w:smallCaps w:val="0"/>
+          <w:noProof/>
+          <w:kern w:val="2"/>
+          <w:sz w:val="21"/>
+          <w:szCs w:val="22"/>
+        </w:rPr>
+      </w:pPr>
+      <w:hyperlink w:anchor="_Toc105676354" w:history="1">
+        <w:r>
+          <w:rPr>
+            <w:rStyle w:val="af7"/>
+            <w:noProof/>
+          </w:rPr>
+          <w:t>1.8</w:t>
+        </w:r>
+        <w:r>
+          <w:rPr>
+            <w:rFonts w:asciiTheme="minorHAnsi" w:eastAsiaTheme="minorEastAsia" w:hAnsiTheme="minorHAnsi" w:cstheme="minorBidi"/>
+            <w:smallCaps w:val="0"/>
+            <w:noProof/>
+            <w:kern w:val="2"/>
+            <w:sz w:val="21"/>
+            <w:szCs w:val="22"/>
+          </w:rPr>
+          <w:tab/>
+        </w:r>
+        <w:r>
+          <w:rPr>
+            <w:rStyle w:val="af7"/>
+            <w:noProof/>
+          </w:rPr>
+          <w:t>UserDelete test</w:t>
+        </w:r>
+        <w:r>
+          <w:rPr>
+            <w:noProof/>
+            <w:webHidden/>
+          </w:rPr>
+          <w:tab/>
+        </w:r>
+        <w:r>
+          <w:rPr>
+            <w:noProof/>
+            <w:webHidden/>
+          </w:rPr>
+          <w:fldChar w:fldCharType="begin"/>
+        </w:r>
+        <w:r>
+          <w:rPr>
+            <w:noProof/>
+            <w:webHidden/>
+          </w:rPr>
+          <w:instrText xml:space="preserve"> PAGEREF _Toc105676354 \h </w:instrText>
+        </w:r>
+        <w:r>
+          <w:rPr>
+            <w:noProof/>
+            <w:webHidden/>
+          </w:rPr>
+        </w:r>
+        <w:r>
+          <w:rPr>
+            <w:noProof/>
+            <w:webHidden/>
+          </w:rPr>
+          <w:fldChar w:fldCharType="separate"/>
+        </w:r>
+        <w:r>
+          <w:rPr>
+            <w:noProof/>
+            <w:webHidden/>
+          </w:rPr>
+          <w:t>12</w:t>
+        </w:r>
+        <w:r>
+          <w:rPr>
+            <w:noProof/>
+            <w:webHidden/>
+          </w:rPr>
+          <w:fldChar w:fldCharType="end"/>
+        </w:r>
+      </w:hyperlink>
+    </w:p>
+    <w:p>
+      <w:pPr>
+        <w:pStyle w:val="TOC2"/>
+        <w:tabs>
+          <w:tab w:val="left" w:pos="1260"/>
+          <w:tab w:val="right" w:leader="dot" w:pos="9969"/>
+        </w:tabs>
+        <w:rPr>
+          <w:rFonts w:asciiTheme="minorHAnsi" w:eastAsiaTheme="minorEastAsia" w:hAnsiTheme="minorHAnsi" w:cstheme="minorBidi"/>
+          <w:smallCaps w:val="0"/>
+          <w:noProof/>
+          <w:kern w:val="2"/>
+          <w:sz w:val="21"/>
+          <w:szCs w:val="22"/>
+        </w:rPr>
+      </w:pPr>
+      <w:hyperlink w:anchor="_Toc105676355" w:history="1">
+        <w:r>
+          <w:rPr>
+            <w:rStyle w:val="af7"/>
+            <w:noProof/>
+          </w:rPr>
+          <w:t>1.9</w:t>
+        </w:r>
+        <w:r>
+          <w:rPr>
+            <w:rFonts w:asciiTheme="minorHAnsi" w:eastAsiaTheme="minorEastAsia" w:hAnsiTheme="minorHAnsi" w:cstheme="minorBidi"/>
+            <w:smallCaps w:val="0"/>
+            <w:noProof/>
+            <w:kern w:val="2"/>
+            <w:sz w:val="21"/>
+            <w:szCs w:val="22"/>
+          </w:rPr>
+          <w:tab/>
+        </w:r>
+        <w:r>
+          <w:rPr>
+            <w:rStyle w:val="af7"/>
+            <w:noProof/>
+          </w:rPr>
+          <w:t>RoleDelete test</w:t>
+        </w:r>
+        <w:r>
+          <w:rPr>
+            <w:noProof/>
+            <w:webHidden/>
+          </w:rPr>
+          <w:tab/>
+        </w:r>
+        <w:r>
+          <w:rPr>
+            <w:noProof/>
+            <w:webHidden/>
+          </w:rPr>
+          <w:fldChar w:fldCharType="begin"/>
+        </w:r>
+        <w:r>
+          <w:rPr>
+            <w:noProof/>
+            <w:webHidden/>
+          </w:rPr>
+          <w:instrText xml:space="preserve"> PAGEREF _Toc105676355 \h </w:instrText>
+        </w:r>
+        <w:r>
+          <w:rPr>
+            <w:noProof/>
+            <w:webHidden/>
+          </w:rPr>
+        </w:r>
+        <w:r>
+          <w:rPr>
+            <w:noProof/>
+            <w:webHidden/>
+          </w:rPr>
+          <w:fldChar w:fldCharType="separate"/>
+        </w:r>
+        <w:r>
+          <w:rPr>
+            <w:noProof/>
+            <w:webHidden/>
+          </w:rPr>
+          <w:t>13</w:t>
+        </w:r>
+        <w:r>
+          <w:rPr>
+            <w:noProof/>
+            <w:webHidden/>
+          </w:rPr>
+          <w:fldChar w:fldCharType="end"/>
+        </w:r>
+      </w:hyperlink>
+    </w:p>
+    <w:p>
+      <w:pPr>
+        <w:pStyle w:val="TOC2"/>
+        <w:tabs>
+          <w:tab w:val="right" w:leader="dot" w:pos="9969"/>
+        </w:tabs>
+        <w:rPr>
+          <w:rFonts w:asciiTheme="minorHAnsi" w:eastAsiaTheme="minorEastAsia" w:hAnsiTheme="minorHAnsi" w:cstheme="minorBidi"/>
+          <w:smallCaps w:val="0"/>
+          <w:noProof/>
+          <w:kern w:val="2"/>
+          <w:sz w:val="21"/>
+          <w:szCs w:val="22"/>
+        </w:rPr>
+      </w:pPr>
+      <w:hyperlink w:anchor="_Toc105676356" w:history="1">
         <w:r>
           <w:rPr>
             <w:rStyle w:val="af7"/>
@@ -1166,7 +1530,7 @@
             <w:noProof/>
             <w:webHidden/>
           </w:rPr>
-          <w:instrText xml:space="preserve"> PAGEREF _Toc105668556 \h </w:instrText>
+          <w:instrText xml:space="preserve"> PAGEREF _Toc105676356 \h </w:instrText>
         </w:r>
         <w:r>
           <w:rPr>
@@ -1186,7 +1550,7 @@
             <w:noProof/>
             <w:webHidden/>
           </w:rPr>
-          <w:t>12</w:t>
+          <w:t>13</w:t>
         </w:r>
         <w:r>
           <w:rPr>
@@ -1228,13 +1592,7 @@
     <w:p/>
     <w:p/>
     <w:p/>
-    <w:p>
-      <w:pPr>
-        <w:rPr>
-          <w:rFonts w:hint="eastAsia"/>
-        </w:rPr>
-      </w:pPr>
-    </w:p>
+    <w:p/>
     <w:p>
       <w:pPr>
         <w:pStyle w:val="2"/>
@@ -1253,7 +1611,7 @@
           <w:sz w:val="28"/>
         </w:rPr>
       </w:pPr>
-      <w:bookmarkStart w:id="0" w:name="_Toc105668550"/>
+      <w:bookmarkStart w:id="0" w:name="_Toc105676346"/>
       <w:r>
         <w:rPr>
           <w:rFonts w:ascii="微软雅黑 Light" w:hAnsi="微软雅黑 Light" w:hint="eastAsia"/>
@@ -1261,7 +1619,6 @@
           <w:sz w:val="28"/>
           <w:lang w:val="en-US"/>
         </w:rPr>
-        <w:lastRenderedPageBreak/>
         <w:t>1.</w:t>
       </w:r>
       <w:r>
@@ -1409,35 +1766,7 @@
         <w:rPr>
           <w:b/>
         </w:rPr>
-        <w:t xml:space="preserve">n the script we test </w:t>
-      </w:r>
-      <w:proofErr w:type="spellStart"/>
-      <w:r>
-        <w:rPr>
-          <w:b/>
-        </w:rPr>
-        <w:t>reponseCode</w:t>
-      </w:r>
-      <w:proofErr w:type="spellEnd"/>
-      <w:r>
-        <w:rPr>
-          <w:b/>
-        </w:rPr>
-        <w:t xml:space="preserve"> and </w:t>
-      </w:r>
-      <w:proofErr w:type="spellStart"/>
-      <w:r>
-        <w:rPr>
-          <w:b/>
-        </w:rPr>
-        <w:t>responseTime</w:t>
-      </w:r>
-      <w:proofErr w:type="spellEnd"/>
-      <w:r>
-        <w:rPr>
-          <w:b/>
-        </w:rPr>
-        <w:t xml:space="preserve">, </w:t>
+        <w:t xml:space="preserve">n the script we test reponseCode and responseTime, </w:t>
       </w:r>
       <w:r>
         <w:rPr>
@@ -1526,14 +1855,9 @@
       <w:pPr>
         <w:pStyle w:val="2"/>
       </w:pPr>
-      <w:bookmarkStart w:id="1" w:name="_Toc105668551"/>
-      <w:proofErr w:type="spellStart"/>
-      <w:r>
-        <w:t>UserCreate</w:t>
-      </w:r>
-      <w:proofErr w:type="spellEnd"/>
-      <w:r>
-        <w:t xml:space="preserve"> Test</w:t>
+      <w:bookmarkStart w:id="1" w:name="_Toc105676347"/>
+      <w:r>
+        <w:t>UserCreate Test</w:t>
       </w:r>
       <w:bookmarkEnd w:id="1"/>
     </w:p>
@@ -1586,9 +1910,6 @@
       <w:pPr>
         <w:pStyle w:val="11"/>
         <w:ind w:left="0"/>
-        <w:rPr>
-          <w:rFonts w:hint="eastAsia"/>
-        </w:rPr>
       </w:pPr>
       <w:r>
         <w:rPr>
@@ -1605,7 +1926,6 @@
         <w:pStyle w:val="11"/>
         <w:ind w:left="0"/>
       </w:pPr>
-      <w:proofErr w:type="gramStart"/>
       <w:r>
         <w:rPr>
           <w:rFonts w:hint="eastAsia"/>
@@ -1613,11 +1933,7 @@
         <w:t>S</w:t>
       </w:r>
       <w:r>
-        <w:t>o</w:t>
-      </w:r>
-      <w:proofErr w:type="gramEnd"/>
-      <w:r>
-        <w:t xml:space="preserve"> we create 3 API calls, set request params accordingly.</w:t>
+        <w:t>o we create 3 API calls, set request params accordingly.</w:t>
       </w:r>
     </w:p>
     <w:p>
@@ -1670,9 +1986,6 @@
       <w:pPr>
         <w:pStyle w:val="11"/>
         <w:ind w:left="0"/>
-        <w:rPr>
-          <w:rFonts w:hint="eastAsia"/>
-        </w:rPr>
       </w:pPr>
     </w:p>
     <w:p>
@@ -1731,9 +2044,6 @@
       <w:pPr>
         <w:pStyle w:val="11"/>
         <w:ind w:left="0"/>
-        <w:rPr>
-          <w:rFonts w:hint="eastAsia"/>
-        </w:rPr>
       </w:pPr>
       <w:r>
         <w:rPr>
@@ -1855,9 +2165,6 @@
       <w:pPr>
         <w:pStyle w:val="11"/>
         <w:ind w:left="0"/>
-        <w:rPr>
-          <w:rFonts w:hint="eastAsia"/>
-        </w:rPr>
       </w:pPr>
     </w:p>
     <w:p>
@@ -1910,18 +2217,12 @@
       <w:pPr>
         <w:pStyle w:val="11"/>
         <w:ind w:left="0"/>
-        <w:rPr>
-          <w:rFonts w:hint="eastAsia"/>
-        </w:rPr>
       </w:pPr>
     </w:p>
     <w:p>
       <w:pPr>
         <w:pStyle w:val="11"/>
         <w:ind w:left="0"/>
-        <w:rPr>
-          <w:rFonts w:hint="eastAsia"/>
-        </w:rPr>
       </w:pPr>
       <w:r>
         <w:rPr>
@@ -1974,17 +2275,9 @@
       <w:pPr>
         <w:pStyle w:val="2"/>
       </w:pPr>
-      <w:bookmarkStart w:id="2" w:name="_Toc105668552"/>
-      <w:proofErr w:type="spellStart"/>
-      <w:r>
-        <w:t>Role</w:t>
-      </w:r>
-      <w:r>
-        <w:t>Create</w:t>
-      </w:r>
-      <w:proofErr w:type="spellEnd"/>
-      <w:r>
-        <w:t xml:space="preserve"> Test</w:t>
+      <w:bookmarkStart w:id="2" w:name="_Toc105676348"/>
+      <w:r>
+        <w:t>RoleCreate Test</w:t>
       </w:r>
       <w:bookmarkEnd w:id="2"/>
     </w:p>
@@ -2086,7 +2379,7 @@
         <w:ind w:firstLineChars="0" w:firstLine="0"/>
         <w:contextualSpacing/>
         <w:rPr>
-          <w:rFonts w:ascii="微软雅黑 Light" w:eastAsia="楷体" w:hAnsi="微软雅黑 Light" w:cs="Book Antiqua" w:hint="eastAsia"/>
+          <w:rFonts w:ascii="微软雅黑 Light" w:eastAsia="楷体" w:hAnsi="微软雅黑 Light" w:cs="Book Antiqua"/>
           <w:kern w:val="0"/>
           <w:sz w:val="24"/>
         </w:rPr>
@@ -2137,7 +2430,6 @@
           <w:sz w:val="24"/>
         </w:rPr>
       </w:pPr>
-      <w:proofErr w:type="gramStart"/>
       <w:r>
         <w:rPr>
           <w:rFonts w:ascii="微软雅黑 Light" w:eastAsia="楷体" w:hAnsi="微软雅黑 Light" w:cs="Book Antiqua" w:hint="eastAsia"/>
@@ -2152,16 +2444,7 @@
           <w:kern w:val="0"/>
           <w:sz w:val="24"/>
         </w:rPr>
-        <w:t>o</w:t>
-      </w:r>
-      <w:proofErr w:type="gramEnd"/>
-      <w:r>
-        <w:rPr>
-          <w:rFonts w:ascii="微软雅黑 Light" w:eastAsia="楷体" w:hAnsi="微软雅黑 Light" w:cs="Book Antiqua"/>
-          <w:kern w:val="0"/>
-          <w:sz w:val="24"/>
-        </w:rPr>
-        <w:t xml:space="preserve"> we create 3 API calls, set request params accordingly.</w:t>
+        <w:t>o we create 3 API calls, set request params accordingly.</w:t>
       </w:r>
     </w:p>
     <w:p>
@@ -2267,9 +2550,6 @@
       <w:pPr>
         <w:pStyle w:val="11"/>
         <w:ind w:left="0"/>
-        <w:rPr>
-          <w:rFonts w:hint="eastAsia"/>
-        </w:rPr>
       </w:pPr>
       <w:r>
         <w:rPr>
@@ -2436,9 +2716,6 @@
       <w:pPr>
         <w:pStyle w:val="11"/>
         <w:ind w:left="0"/>
-        <w:rPr>
-          <w:rFonts w:hint="eastAsia"/>
-        </w:rPr>
       </w:pPr>
       <w:r>
         <w:rPr>
@@ -2491,21 +2768,16 @@
       <w:pPr>
         <w:pStyle w:val="11"/>
         <w:ind w:left="0"/>
-        <w:rPr>
-          <w:rFonts w:hint="eastAsia"/>
-        </w:rPr>
       </w:pPr>
     </w:p>
     <w:p>
       <w:pPr>
         <w:pStyle w:val="2"/>
       </w:pPr>
-      <w:bookmarkStart w:id="3" w:name="_Toc105668553"/>
-      <w:proofErr w:type="spellStart"/>
+      <w:bookmarkStart w:id="3" w:name="_Toc105676349"/>
       <w:r>
         <w:t>UserAddRole</w:t>
       </w:r>
-      <w:proofErr w:type="spellEnd"/>
       <w:r>
         <w:t xml:space="preserve"> test</w:t>
       </w:r>
@@ -2595,10 +2867,7 @@
         <w:t>,</w:t>
       </w:r>
       <w:r>
-        <w:t xml:space="preserve"> </w:t>
-      </w:r>
-      <w:r>
-        <w:t>roles empty</w:t>
+        <w:t xml:space="preserve"> roles empty</w:t>
       </w:r>
     </w:p>
     <w:p>
@@ -2629,15 +2898,12 @@
       <w:pPr>
         <w:pStyle w:val="2"/>
       </w:pPr>
-      <w:bookmarkStart w:id="4" w:name="_Toc105668554"/>
+      <w:bookmarkStart w:id="4" w:name="_Toc105676350"/>
       <w:r>
         <w:t>Authenticate</w:t>
       </w:r>
       <w:r>
-        <w:t xml:space="preserve"> </w:t>
-      </w:r>
-      <w:r>
-        <w:t>test</w:t>
+        <w:t xml:space="preserve"> test</w:t>
       </w:r>
       <w:bookmarkEnd w:id="4"/>
     </w:p>
@@ -2816,17 +3082,12 @@
       <w:pPr>
         <w:pStyle w:val="2"/>
       </w:pPr>
-      <w:bookmarkStart w:id="5" w:name="_Toc105668555"/>
-      <w:proofErr w:type="spellStart"/>
+      <w:bookmarkStart w:id="5" w:name="_Toc105676351"/>
       <w:r>
         <w:t>RoleCheck</w:t>
       </w:r>
-      <w:proofErr w:type="spellEnd"/>
-      <w:r>
-        <w:t xml:space="preserve"> </w:t>
-      </w:r>
-      <w:r>
-        <w:t>test</w:t>
+      <w:r>
+        <w:t xml:space="preserve"> test</w:t>
       </w:r>
       <w:bookmarkEnd w:id="5"/>
     </w:p>
@@ -3036,9 +3297,6 @@
       <w:pPr>
         <w:pStyle w:val="11"/>
         <w:ind w:left="0"/>
-        <w:rPr>
-          <w:rFonts w:hint="eastAsia"/>
-        </w:rPr>
       </w:pPr>
     </w:p>
     <w:p>
@@ -3144,15 +3402,7 @@
         <w:t>I</w:t>
       </w:r>
       <w:r>
-        <w:t xml:space="preserve">n </w:t>
-      </w:r>
-      <w:proofErr w:type="spellStart"/>
-      <w:r>
-        <w:t>RoleCheck</w:t>
-      </w:r>
-      <w:proofErr w:type="spellEnd"/>
-      <w:r>
-        <w:t xml:space="preserve"> API, we can use another script to test the token expiration after 2 hours.</w:t>
+        <w:t>n RoleCheck API, we can use another script to test the token expiration after 2 hours.</w:t>
       </w:r>
     </w:p>
     <w:p>
@@ -3210,6 +3460,723 @@
     </w:p>
     <w:p>
       <w:pPr>
+        <w:pStyle w:val="11"/>
+        <w:ind w:left="0"/>
+      </w:pPr>
+    </w:p>
+    <w:p>
+      <w:pPr>
+        <w:pStyle w:val="2"/>
+      </w:pPr>
+      <w:bookmarkStart w:id="6" w:name="_Toc105676352"/>
+      <w:r>
+        <w:t>AllRoles</w:t>
+      </w:r>
+      <w:r>
+        <w:t xml:space="preserve"> test</w:t>
+      </w:r>
+      <w:bookmarkEnd w:id="6"/>
+    </w:p>
+    <w:p>
+      <w:pPr>
+        <w:pStyle w:val="15"/>
+        <w:widowControl/>
+        <w:spacing w:after="180"/>
+        <w:ind w:firstLineChars="0" w:firstLine="0"/>
+        <w:contextualSpacing/>
+        <w:rPr>
+          <w:rFonts w:ascii="微软雅黑 Light" w:eastAsia="楷体" w:hAnsi="微软雅黑 Light" w:cs="Book Antiqua"/>
+          <w:kern w:val="0"/>
+          <w:sz w:val="24"/>
+        </w:rPr>
+      </w:pPr>
+      <w:r>
+        <w:rPr>
+          <w:rFonts w:ascii="微软雅黑 Light" w:eastAsia="楷体" w:hAnsi="微软雅黑 Light" w:cs="Book Antiqua"/>
+          <w:kern w:val="0"/>
+          <w:sz w:val="24"/>
+        </w:rPr>
+        <w:t xml:space="preserve">There are </w:t>
+      </w:r>
+      <w:r>
+        <w:rPr>
+          <w:rFonts w:ascii="微软雅黑 Light" w:eastAsia="楷体" w:hAnsi="微软雅黑 Light" w:cs="Book Antiqua"/>
+          <w:kern w:val="0"/>
+          <w:sz w:val="24"/>
+        </w:rPr>
+        <w:t>6</w:t>
+      </w:r>
+      <w:r>
+        <w:rPr>
+          <w:rFonts w:ascii="微软雅黑 Light" w:eastAsia="楷体" w:hAnsi="微软雅黑 Light" w:cs="Book Antiqua"/>
+          <w:kern w:val="0"/>
+          <w:sz w:val="24"/>
+        </w:rPr>
+        <w:t xml:space="preserve"> cases:</w:t>
+      </w:r>
+    </w:p>
+    <w:p>
+      <w:pPr>
+        <w:pStyle w:val="15"/>
+        <w:widowControl/>
+        <w:spacing w:after="180"/>
+        <w:ind w:firstLineChars="0" w:firstLine="0"/>
+        <w:contextualSpacing/>
+        <w:rPr>
+          <w:rFonts w:ascii="微软雅黑 Light" w:eastAsia="楷体" w:hAnsi="微软雅黑 Light" w:cs="Book Antiqua"/>
+          <w:kern w:val="0"/>
+          <w:sz w:val="24"/>
+        </w:rPr>
+      </w:pPr>
+      <w:r>
+        <w:rPr>
+          <w:rFonts w:ascii="微软雅黑 Light" w:eastAsia="楷体" w:hAnsi="微软雅黑 Light" w:cs="Book Antiqua"/>
+          <w:kern w:val="0"/>
+          <w:sz w:val="24"/>
+        </w:rPr>
+        <w:t>200, success</w:t>
+      </w:r>
+    </w:p>
+    <w:p>
+      <w:pPr>
+        <w:pStyle w:val="15"/>
+        <w:widowControl/>
+        <w:spacing w:after="180"/>
+        <w:ind w:firstLineChars="0" w:firstLine="0"/>
+        <w:contextualSpacing/>
+        <w:rPr>
+          <w:rFonts w:ascii="微软雅黑 Light" w:eastAsia="楷体" w:hAnsi="微软雅黑 Light" w:cs="Book Antiqua"/>
+          <w:kern w:val="0"/>
+          <w:sz w:val="24"/>
+        </w:rPr>
+      </w:pPr>
+      <w:r>
+        <w:rPr>
+          <w:rFonts w:ascii="微软雅黑 Light" w:eastAsia="楷体" w:hAnsi="微软雅黑 Light" w:cs="Book Antiqua"/>
+          <w:kern w:val="0"/>
+          <w:sz w:val="24"/>
+        </w:rPr>
+        <w:t>201, params error</w:t>
+      </w:r>
+    </w:p>
+    <w:p>
+      <w:pPr>
+        <w:pStyle w:val="15"/>
+        <w:widowControl/>
+        <w:spacing w:after="180"/>
+        <w:ind w:firstLineChars="0" w:firstLine="0"/>
+        <w:contextualSpacing/>
+        <w:rPr>
+          <w:rFonts w:ascii="微软雅黑 Light" w:eastAsia="楷体" w:hAnsi="微软雅黑 Light" w:cs="Book Antiqua"/>
+          <w:kern w:val="0"/>
+          <w:sz w:val="24"/>
+        </w:rPr>
+      </w:pPr>
+      <w:r>
+        <w:rPr>
+          <w:rFonts w:ascii="微软雅黑 Light" w:eastAsia="楷体" w:hAnsi="微软雅黑 Light" w:cs="Book Antiqua"/>
+          <w:kern w:val="0"/>
+          <w:sz w:val="24"/>
+        </w:rPr>
+        <w:t>203, users empty</w:t>
+      </w:r>
+    </w:p>
+    <w:p>
+      <w:pPr>
+        <w:pStyle w:val="15"/>
+        <w:widowControl/>
+        <w:spacing w:after="180"/>
+        <w:ind w:firstLineChars="0" w:firstLine="0"/>
+        <w:contextualSpacing/>
+        <w:rPr>
+          <w:rFonts w:ascii="微软雅黑 Light" w:eastAsia="楷体" w:hAnsi="微软雅黑 Light" w:cs="Book Antiqua"/>
+          <w:kern w:val="0"/>
+          <w:sz w:val="24"/>
+        </w:rPr>
+      </w:pPr>
+      <w:r>
+        <w:rPr>
+          <w:rFonts w:ascii="微软雅黑 Light" w:eastAsia="楷体" w:hAnsi="微软雅黑 Light" w:cs="Book Antiqua"/>
+          <w:kern w:val="0"/>
+          <w:sz w:val="24"/>
+        </w:rPr>
+        <w:t>204, user not exist</w:t>
+      </w:r>
+    </w:p>
+    <w:p>
+      <w:pPr>
+        <w:pStyle w:val="15"/>
+        <w:widowControl/>
+        <w:spacing w:after="180"/>
+        <w:ind w:firstLineChars="0" w:firstLine="0"/>
+        <w:contextualSpacing/>
+        <w:rPr>
+          <w:rFonts w:ascii="微软雅黑 Light" w:eastAsia="楷体" w:hAnsi="微软雅黑 Light" w:cs="Book Antiqua"/>
+          <w:kern w:val="0"/>
+          <w:sz w:val="24"/>
+        </w:rPr>
+      </w:pPr>
+      <w:r>
+        <w:rPr>
+          <w:rFonts w:ascii="微软雅黑 Light" w:eastAsia="楷体" w:hAnsi="微软雅黑 Light" w:cs="Book Antiqua"/>
+          <w:kern w:val="0"/>
+          <w:sz w:val="24"/>
+        </w:rPr>
+        <w:t>402,</w:t>
+      </w:r>
+      <w:r>
+        <w:rPr>
+          <w:rFonts w:ascii="微软雅黑 Light" w:eastAsia="楷体" w:hAnsi="微软雅黑 Light" w:cs="Book Antiqua"/>
+          <w:kern w:val="0"/>
+          <w:sz w:val="24"/>
+        </w:rPr>
+        <w:t xml:space="preserve"> </w:t>
+      </w:r>
+      <w:r>
+        <w:rPr>
+          <w:rFonts w:ascii="微软雅黑 Light" w:eastAsia="楷体" w:hAnsi="微软雅黑 Light" w:cs="Book Antiqua"/>
+          <w:kern w:val="0"/>
+          <w:sz w:val="24"/>
+        </w:rPr>
+        <w:t>invalid token</w:t>
+      </w:r>
+    </w:p>
+    <w:p>
+      <w:pPr>
+        <w:pStyle w:val="15"/>
+        <w:widowControl/>
+        <w:spacing w:after="180"/>
+        <w:ind w:firstLineChars="0" w:firstLine="0"/>
+        <w:contextualSpacing/>
+        <w:rPr>
+          <w:rFonts w:ascii="微软雅黑 Light" w:eastAsia="楷体" w:hAnsi="微软雅黑 Light" w:cs="Book Antiqua"/>
+          <w:kern w:val="0"/>
+          <w:sz w:val="24"/>
+        </w:rPr>
+      </w:pPr>
+      <w:r>
+        <w:rPr>
+          <w:rFonts w:ascii="微软雅黑 Light" w:eastAsia="楷体" w:hAnsi="微软雅黑 Light" w:cs="Book Antiqua"/>
+          <w:kern w:val="0"/>
+          <w:sz w:val="24"/>
+        </w:rPr>
+        <w:t>403,</w:t>
+      </w:r>
+      <w:r>
+        <w:rPr>
+          <w:rFonts w:ascii="微软雅黑 Light" w:eastAsia="楷体" w:hAnsi="微软雅黑 Light" w:cs="Book Antiqua"/>
+          <w:kern w:val="0"/>
+          <w:sz w:val="24"/>
+        </w:rPr>
+        <w:t xml:space="preserve"> </w:t>
+      </w:r>
+      <w:r>
+        <w:rPr>
+          <w:rFonts w:ascii="微软雅黑 Light" w:eastAsia="楷体" w:hAnsi="微软雅黑 Light" w:cs="Book Antiqua"/>
+          <w:kern w:val="0"/>
+          <w:sz w:val="24"/>
+        </w:rPr>
+        <w:t>token expired</w:t>
+      </w:r>
+    </w:p>
+    <w:p>
+      <w:pPr>
+        <w:pStyle w:val="11"/>
+        <w:ind w:left="0"/>
+      </w:pPr>
+    </w:p>
+    <w:p>
+      <w:pPr>
+        <w:pStyle w:val="2"/>
+      </w:pPr>
+      <w:bookmarkStart w:id="7" w:name="_Toc105676353"/>
+      <w:r>
+        <w:t>Invalidate</w:t>
+      </w:r>
+      <w:r>
+        <w:t xml:space="preserve"> test</w:t>
+      </w:r>
+      <w:bookmarkEnd w:id="7"/>
+    </w:p>
+    <w:p>
+      <w:pPr>
+        <w:pStyle w:val="15"/>
+        <w:widowControl/>
+        <w:spacing w:after="180"/>
+        <w:ind w:firstLineChars="0" w:firstLine="0"/>
+        <w:contextualSpacing/>
+        <w:rPr>
+          <w:rFonts w:ascii="微软雅黑 Light" w:eastAsia="楷体" w:hAnsi="微软雅黑 Light" w:cs="Book Antiqua"/>
+          <w:kern w:val="0"/>
+          <w:sz w:val="24"/>
+        </w:rPr>
+      </w:pPr>
+      <w:r>
+        <w:rPr>
+          <w:rFonts w:ascii="微软雅黑 Light" w:eastAsia="楷体" w:hAnsi="微软雅黑 Light" w:cs="Book Antiqua"/>
+          <w:kern w:val="0"/>
+          <w:sz w:val="24"/>
+        </w:rPr>
+        <w:t xml:space="preserve">There are </w:t>
+      </w:r>
+      <w:r>
+        <w:rPr>
+          <w:rFonts w:ascii="微软雅黑 Light" w:eastAsia="楷体" w:hAnsi="微软雅黑 Light" w:cs="Book Antiqua"/>
+          <w:kern w:val="0"/>
+          <w:sz w:val="24"/>
+        </w:rPr>
+        <w:t>6</w:t>
+      </w:r>
+      <w:r>
+        <w:rPr>
+          <w:rFonts w:ascii="微软雅黑 Light" w:eastAsia="楷体" w:hAnsi="微软雅黑 Light" w:cs="Book Antiqua"/>
+          <w:kern w:val="0"/>
+          <w:sz w:val="24"/>
+        </w:rPr>
+        <w:t xml:space="preserve"> cases:</w:t>
+      </w:r>
+    </w:p>
+    <w:p>
+      <w:pPr>
+        <w:pStyle w:val="15"/>
+        <w:widowControl/>
+        <w:spacing w:after="180"/>
+        <w:ind w:firstLineChars="0" w:firstLine="0"/>
+        <w:contextualSpacing/>
+        <w:rPr>
+          <w:rFonts w:ascii="微软雅黑 Light" w:eastAsia="楷体" w:hAnsi="微软雅黑 Light" w:cs="Book Antiqua"/>
+          <w:kern w:val="0"/>
+          <w:sz w:val="24"/>
+        </w:rPr>
+      </w:pPr>
+      <w:r>
+        <w:rPr>
+          <w:rFonts w:ascii="微软雅黑 Light" w:eastAsia="楷体" w:hAnsi="微软雅黑 Light" w:cs="Book Antiqua"/>
+          <w:kern w:val="0"/>
+          <w:sz w:val="24"/>
+        </w:rPr>
+        <w:t>200, success</w:t>
+      </w:r>
+    </w:p>
+    <w:p>
+      <w:pPr>
+        <w:pStyle w:val="15"/>
+        <w:widowControl/>
+        <w:spacing w:after="180"/>
+        <w:ind w:firstLineChars="0" w:firstLine="0"/>
+        <w:contextualSpacing/>
+        <w:rPr>
+          <w:rFonts w:ascii="微软雅黑 Light" w:eastAsia="楷体" w:hAnsi="微软雅黑 Light" w:cs="Book Antiqua"/>
+          <w:kern w:val="0"/>
+          <w:sz w:val="24"/>
+        </w:rPr>
+      </w:pPr>
+      <w:r>
+        <w:rPr>
+          <w:rFonts w:ascii="微软雅黑 Light" w:eastAsia="楷体" w:hAnsi="微软雅黑 Light" w:cs="Book Antiqua"/>
+          <w:kern w:val="0"/>
+          <w:sz w:val="24"/>
+        </w:rPr>
+        <w:t>201, params error</w:t>
+      </w:r>
+    </w:p>
+    <w:p>
+      <w:pPr>
+        <w:pStyle w:val="15"/>
+        <w:widowControl/>
+        <w:spacing w:after="180"/>
+        <w:ind w:firstLineChars="0" w:firstLine="0"/>
+        <w:contextualSpacing/>
+        <w:rPr>
+          <w:rFonts w:ascii="微软雅黑 Light" w:eastAsia="楷体" w:hAnsi="微软雅黑 Light" w:cs="Book Antiqua"/>
+          <w:kern w:val="0"/>
+          <w:sz w:val="24"/>
+        </w:rPr>
+      </w:pPr>
+      <w:r>
+        <w:rPr>
+          <w:rFonts w:ascii="微软雅黑 Light" w:eastAsia="楷体" w:hAnsi="微软雅黑 Light" w:cs="Book Antiqua"/>
+          <w:kern w:val="0"/>
+          <w:sz w:val="24"/>
+        </w:rPr>
+        <w:t>401</w:t>
+      </w:r>
+      <w:r>
+        <w:rPr>
+          <w:rFonts w:ascii="微软雅黑 Light" w:eastAsia="楷体" w:hAnsi="微软雅黑 Light" w:cs="Book Antiqua"/>
+          <w:kern w:val="0"/>
+          <w:sz w:val="24"/>
+        </w:rPr>
+        <w:t xml:space="preserve">, </w:t>
+      </w:r>
+      <w:r>
+        <w:rPr>
+          <w:rFonts w:ascii="微软雅黑 Light" w:eastAsia="楷体" w:hAnsi="微软雅黑 Light" w:cs="Book Antiqua"/>
+          <w:kern w:val="0"/>
+          <w:sz w:val="24"/>
+        </w:rPr>
+        <w:t>token</w:t>
+      </w:r>
+      <w:r>
+        <w:rPr>
+          <w:rFonts w:ascii="微软雅黑 Light" w:eastAsia="楷体" w:hAnsi="微软雅黑 Light" w:cs="Book Antiqua" w:hint="eastAsia"/>
+          <w:kern w:val="0"/>
+          <w:sz w:val="24"/>
+        </w:rPr>
+        <w:t>s</w:t>
+      </w:r>
+      <w:r>
+        <w:rPr>
+          <w:rFonts w:ascii="微软雅黑 Light" w:eastAsia="楷体" w:hAnsi="微软雅黑 Light" w:cs="Book Antiqua"/>
+          <w:kern w:val="0"/>
+          <w:sz w:val="24"/>
+        </w:rPr>
+        <w:t xml:space="preserve"> empty</w:t>
+      </w:r>
+    </w:p>
+    <w:p>
+      <w:pPr>
+        <w:pStyle w:val="15"/>
+        <w:widowControl/>
+        <w:spacing w:after="180"/>
+        <w:ind w:firstLineChars="0" w:firstLine="0"/>
+        <w:contextualSpacing/>
+        <w:rPr>
+          <w:rFonts w:ascii="微软雅黑 Light" w:eastAsia="楷体" w:hAnsi="微软雅黑 Light" w:cs="Book Antiqua"/>
+          <w:kern w:val="0"/>
+          <w:sz w:val="24"/>
+        </w:rPr>
+      </w:pPr>
+      <w:r>
+        <w:rPr>
+          <w:rFonts w:ascii="微软雅黑 Light" w:eastAsia="楷体" w:hAnsi="微软雅黑 Light" w:cs="Book Antiqua"/>
+          <w:kern w:val="0"/>
+          <w:sz w:val="24"/>
+        </w:rPr>
+        <w:t>402</w:t>
+      </w:r>
+      <w:r>
+        <w:rPr>
+          <w:rFonts w:ascii="微软雅黑 Light" w:eastAsia="楷体" w:hAnsi="微软雅黑 Light" w:cs="Book Antiqua"/>
+          <w:kern w:val="0"/>
+          <w:sz w:val="24"/>
+        </w:rPr>
+        <w:t xml:space="preserve">, </w:t>
+      </w:r>
+      <w:r>
+        <w:rPr>
+          <w:rFonts w:ascii="微软雅黑 Light" w:eastAsia="楷体" w:hAnsi="微软雅黑 Light" w:cs="Book Antiqua"/>
+          <w:kern w:val="0"/>
+          <w:sz w:val="24"/>
+        </w:rPr>
+        <w:t>invalid token</w:t>
+      </w:r>
+    </w:p>
+    <w:p>
+      <w:pPr>
+        <w:pStyle w:val="11"/>
+        <w:ind w:left="0"/>
+      </w:pPr>
+    </w:p>
+    <w:p>
+      <w:pPr>
+        <w:pStyle w:val="2"/>
+      </w:pPr>
+      <w:bookmarkStart w:id="8" w:name="_Toc105676354"/>
+      <w:r>
+        <w:t>UserDelete</w:t>
+      </w:r>
+      <w:r>
+        <w:t xml:space="preserve"> test</w:t>
+      </w:r>
+      <w:bookmarkEnd w:id="8"/>
+    </w:p>
+    <w:p>
+      <w:pPr>
+        <w:pStyle w:val="15"/>
+        <w:widowControl/>
+        <w:spacing w:after="180"/>
+        <w:ind w:firstLineChars="0" w:firstLine="0"/>
+        <w:contextualSpacing/>
+        <w:rPr>
+          <w:rFonts w:ascii="微软雅黑 Light" w:eastAsia="楷体" w:hAnsi="微软雅黑 Light" w:cs="Book Antiqua"/>
+          <w:kern w:val="0"/>
+          <w:sz w:val="24"/>
+        </w:rPr>
+      </w:pPr>
+      <w:r>
+        <w:rPr>
+          <w:rFonts w:ascii="微软雅黑 Light" w:eastAsia="楷体" w:hAnsi="微软雅黑 Light" w:cs="Book Antiqua"/>
+          <w:kern w:val="0"/>
+          <w:sz w:val="24"/>
+        </w:rPr>
+        <w:t xml:space="preserve">There are </w:t>
+      </w:r>
+      <w:r>
+        <w:rPr>
+          <w:rFonts w:ascii="微软雅黑 Light" w:eastAsia="楷体" w:hAnsi="微软雅黑 Light" w:cs="Book Antiqua"/>
+          <w:kern w:val="0"/>
+          <w:sz w:val="24"/>
+        </w:rPr>
+        <w:t>6</w:t>
+      </w:r>
+      <w:r>
+        <w:rPr>
+          <w:rFonts w:ascii="微软雅黑 Light" w:eastAsia="楷体" w:hAnsi="微软雅黑 Light" w:cs="Book Antiqua"/>
+          <w:kern w:val="0"/>
+          <w:sz w:val="24"/>
+        </w:rPr>
+        <w:t xml:space="preserve"> cases:</w:t>
+      </w:r>
+    </w:p>
+    <w:p>
+      <w:pPr>
+        <w:pStyle w:val="15"/>
+        <w:widowControl/>
+        <w:spacing w:after="180"/>
+        <w:ind w:firstLineChars="0" w:firstLine="0"/>
+        <w:contextualSpacing/>
+        <w:rPr>
+          <w:rFonts w:ascii="微软雅黑 Light" w:eastAsia="楷体" w:hAnsi="微软雅黑 Light" w:cs="Book Antiqua"/>
+          <w:kern w:val="0"/>
+          <w:sz w:val="24"/>
+        </w:rPr>
+      </w:pPr>
+      <w:r>
+        <w:rPr>
+          <w:rFonts w:ascii="微软雅黑 Light" w:eastAsia="楷体" w:hAnsi="微软雅黑 Light" w:cs="Book Antiqua"/>
+          <w:kern w:val="0"/>
+          <w:sz w:val="24"/>
+        </w:rPr>
+        <w:t>200, success</w:t>
+      </w:r>
+    </w:p>
+    <w:p>
+      <w:pPr>
+        <w:pStyle w:val="15"/>
+        <w:widowControl/>
+        <w:spacing w:after="180"/>
+        <w:ind w:firstLineChars="0" w:firstLine="0"/>
+        <w:contextualSpacing/>
+        <w:rPr>
+          <w:rFonts w:ascii="微软雅黑 Light" w:eastAsia="楷体" w:hAnsi="微软雅黑 Light" w:cs="Book Antiqua"/>
+          <w:kern w:val="0"/>
+          <w:sz w:val="24"/>
+        </w:rPr>
+      </w:pPr>
+      <w:r>
+        <w:rPr>
+          <w:rFonts w:ascii="微软雅黑 Light" w:eastAsia="楷体" w:hAnsi="微软雅黑 Light" w:cs="Book Antiqua"/>
+          <w:kern w:val="0"/>
+          <w:sz w:val="24"/>
+        </w:rPr>
+        <w:lastRenderedPageBreak/>
+        <w:t>201, params error</w:t>
+      </w:r>
+    </w:p>
+    <w:p>
+      <w:pPr>
+        <w:pStyle w:val="15"/>
+        <w:widowControl/>
+        <w:spacing w:after="180"/>
+        <w:ind w:firstLineChars="0" w:firstLine="0"/>
+        <w:contextualSpacing/>
+        <w:rPr>
+          <w:rFonts w:ascii="微软雅黑 Light" w:eastAsia="楷体" w:hAnsi="微软雅黑 Light" w:cs="Book Antiqua"/>
+          <w:kern w:val="0"/>
+          <w:sz w:val="24"/>
+        </w:rPr>
+      </w:pPr>
+      <w:r>
+        <w:rPr>
+          <w:rFonts w:ascii="微软雅黑 Light" w:eastAsia="楷体" w:hAnsi="微软雅黑 Light" w:cs="Book Antiqua"/>
+          <w:kern w:val="0"/>
+          <w:sz w:val="24"/>
+        </w:rPr>
+        <w:t>203, users empty</w:t>
+      </w:r>
+    </w:p>
+    <w:p>
+      <w:pPr>
+        <w:pStyle w:val="15"/>
+        <w:widowControl/>
+        <w:spacing w:after="180"/>
+        <w:ind w:firstLineChars="0" w:firstLine="0"/>
+        <w:contextualSpacing/>
+        <w:rPr>
+          <w:rFonts w:ascii="微软雅黑 Light" w:eastAsia="楷体" w:hAnsi="微软雅黑 Light" w:cs="Book Antiqua"/>
+          <w:kern w:val="0"/>
+          <w:sz w:val="24"/>
+        </w:rPr>
+      </w:pPr>
+      <w:r>
+        <w:rPr>
+          <w:rFonts w:ascii="微软雅黑 Light" w:eastAsia="楷体" w:hAnsi="微软雅黑 Light" w:cs="Book Antiqua"/>
+          <w:kern w:val="0"/>
+          <w:sz w:val="24"/>
+        </w:rPr>
+        <w:t>204, user not exist</w:t>
+      </w:r>
+    </w:p>
+    <w:p>
+      <w:pPr>
+        <w:pStyle w:val="11"/>
+        <w:ind w:left="0"/>
+      </w:pPr>
+    </w:p>
+    <w:p>
+      <w:pPr>
+        <w:pStyle w:val="2"/>
+      </w:pPr>
+      <w:bookmarkStart w:id="9" w:name="_Toc105676355"/>
+      <w:r>
+        <w:rPr>
+          <w:rFonts w:hint="eastAsia"/>
+        </w:rPr>
+        <w:t>Role</w:t>
+      </w:r>
+      <w:r>
+        <w:t>Delete</w:t>
+      </w:r>
+      <w:r>
+        <w:t xml:space="preserve"> test</w:t>
+      </w:r>
+      <w:bookmarkEnd w:id="9"/>
+    </w:p>
+    <w:p>
+      <w:pPr>
+        <w:pStyle w:val="15"/>
+        <w:widowControl/>
+        <w:spacing w:after="180"/>
+        <w:ind w:firstLineChars="0" w:firstLine="0"/>
+        <w:contextualSpacing/>
+        <w:rPr>
+          <w:rFonts w:ascii="微软雅黑 Light" w:eastAsia="楷体" w:hAnsi="微软雅黑 Light" w:cs="Book Antiqua"/>
+          <w:kern w:val="0"/>
+          <w:sz w:val="24"/>
+        </w:rPr>
+      </w:pPr>
+      <w:r>
+        <w:rPr>
+          <w:rFonts w:ascii="微软雅黑 Light" w:eastAsia="楷体" w:hAnsi="微软雅黑 Light" w:cs="Book Antiqua"/>
+          <w:kern w:val="0"/>
+          <w:sz w:val="24"/>
+        </w:rPr>
+        <w:t xml:space="preserve">There are </w:t>
+      </w:r>
+      <w:r>
+        <w:rPr>
+          <w:rFonts w:ascii="微软雅黑 Light" w:eastAsia="楷体" w:hAnsi="微软雅黑 Light" w:cs="Book Antiqua"/>
+          <w:kern w:val="0"/>
+          <w:sz w:val="24"/>
+        </w:rPr>
+        <w:t>6</w:t>
+      </w:r>
+      <w:r>
+        <w:rPr>
+          <w:rFonts w:ascii="微软雅黑 Light" w:eastAsia="楷体" w:hAnsi="微软雅黑 Light" w:cs="Book Antiqua"/>
+          <w:kern w:val="0"/>
+          <w:sz w:val="24"/>
+        </w:rPr>
+        <w:t xml:space="preserve"> cases:</w:t>
+      </w:r>
+    </w:p>
+    <w:p>
+      <w:pPr>
+        <w:pStyle w:val="15"/>
+        <w:widowControl/>
+        <w:spacing w:after="180"/>
+        <w:ind w:firstLineChars="0" w:firstLine="0"/>
+        <w:contextualSpacing/>
+        <w:rPr>
+          <w:rFonts w:ascii="微软雅黑 Light" w:eastAsia="楷体" w:hAnsi="微软雅黑 Light" w:cs="Book Antiqua"/>
+          <w:kern w:val="0"/>
+          <w:sz w:val="24"/>
+        </w:rPr>
+      </w:pPr>
+      <w:r>
+        <w:rPr>
+          <w:rFonts w:ascii="微软雅黑 Light" w:eastAsia="楷体" w:hAnsi="微软雅黑 Light" w:cs="Book Antiqua"/>
+          <w:kern w:val="0"/>
+          <w:sz w:val="24"/>
+        </w:rPr>
+        <w:t>200, success</w:t>
+      </w:r>
+    </w:p>
+    <w:p>
+      <w:pPr>
+        <w:pStyle w:val="15"/>
+        <w:widowControl/>
+        <w:spacing w:after="180"/>
+        <w:ind w:firstLineChars="0" w:firstLine="0"/>
+        <w:contextualSpacing/>
+        <w:rPr>
+          <w:rFonts w:ascii="微软雅黑 Light" w:eastAsia="楷体" w:hAnsi="微软雅黑 Light" w:cs="Book Antiqua"/>
+          <w:kern w:val="0"/>
+          <w:sz w:val="24"/>
+        </w:rPr>
+      </w:pPr>
+      <w:r>
+        <w:rPr>
+          <w:rFonts w:ascii="微软雅黑 Light" w:eastAsia="楷体" w:hAnsi="微软雅黑 Light" w:cs="Book Antiqua"/>
+          <w:kern w:val="0"/>
+          <w:sz w:val="24"/>
+        </w:rPr>
+        <w:t>201, params error</w:t>
+      </w:r>
+    </w:p>
+    <w:p>
+      <w:pPr>
+        <w:pStyle w:val="15"/>
+        <w:widowControl/>
+        <w:spacing w:after="180"/>
+        <w:ind w:firstLineChars="0" w:firstLine="0"/>
+        <w:contextualSpacing/>
+        <w:rPr>
+          <w:rFonts w:ascii="微软雅黑 Light" w:eastAsia="楷体" w:hAnsi="微软雅黑 Light" w:cs="Book Antiqua"/>
+          <w:kern w:val="0"/>
+          <w:sz w:val="24"/>
+        </w:rPr>
+      </w:pPr>
+      <w:r>
+        <w:rPr>
+          <w:rFonts w:ascii="微软雅黑 Light" w:eastAsia="楷体" w:hAnsi="微软雅黑 Light" w:cs="Book Antiqua"/>
+          <w:kern w:val="0"/>
+          <w:sz w:val="24"/>
+        </w:rPr>
+        <w:t>303, roles empty</w:t>
+      </w:r>
+    </w:p>
+    <w:p>
+      <w:pPr>
+        <w:pStyle w:val="15"/>
+        <w:widowControl/>
+        <w:spacing w:after="180"/>
+        <w:ind w:firstLineChars="0" w:firstLine="0"/>
+        <w:contextualSpacing/>
+        <w:rPr>
+          <w:rFonts w:ascii="微软雅黑 Light" w:eastAsia="楷体" w:hAnsi="微软雅黑 Light" w:cs="Book Antiqua"/>
+          <w:kern w:val="0"/>
+          <w:sz w:val="24"/>
+        </w:rPr>
+      </w:pPr>
+      <w:r>
+        <w:rPr>
+          <w:rFonts w:ascii="微软雅黑 Light" w:eastAsia="楷体" w:hAnsi="微软雅黑 Light" w:cs="Book Antiqua"/>
+          <w:kern w:val="0"/>
+          <w:sz w:val="24"/>
+        </w:rPr>
+        <w:t>304, role not exist</w:t>
+      </w:r>
+    </w:p>
+    <w:p>
+      <w:pPr>
+        <w:pStyle w:val="11"/>
+        <w:ind w:left="0"/>
+      </w:pPr>
+    </w:p>
+    <w:p>
+      <w:pPr>
         <w:pStyle w:val="2"/>
         <w:numPr>
           <w:ilvl w:val="1"/>
@@ -3226,7 +4193,7 @@
           <w:sz w:val="28"/>
         </w:rPr>
       </w:pPr>
-      <w:bookmarkStart w:id="6" w:name="_Toc105668556"/>
+      <w:bookmarkStart w:id="10" w:name="_Toc105676356"/>
       <w:r>
         <w:rPr>
           <w:rFonts w:ascii="微软雅黑 Light" w:hAnsi="微软雅黑 Light"/>
@@ -3269,7 +4236,7 @@
         </w:rPr>
         <w:t xml:space="preserve"> Report</w:t>
       </w:r>
-      <w:bookmarkEnd w:id="6"/>
+      <w:bookmarkEnd w:id="10"/>
     </w:p>
     <w:p>
       <w:pPr>
@@ -3362,7 +4329,6 @@
         <w:rPr>
           <w:noProof/>
         </w:rPr>
-        <w:lastRenderedPageBreak/>
         <w:drawing>
           <wp:inline distT="0" distB="0" distL="0" distR="0" wp14:anchorId="22A09AFF" wp14:editId="27B4BD3A">
             <wp:extent cx="6336665" cy="3746500"/>
@@ -3410,9 +4376,6 @@
       <w:pPr>
         <w:pStyle w:val="11"/>
         <w:ind w:left="0"/>
-        <w:rPr>
-          <w:rFonts w:hint="eastAsia"/>
-        </w:rPr>
       </w:pPr>
       <w:r>
         <w:rPr>
